--- a/SupersNew/adventures/npclist.docx
+++ b/SupersNew/adventures/npclist.docx
@@ -110,6 +110,208 @@
       <w:r>
         <w:t xml:space="preserve"> security detail</w:t>
       </w:r>
+    </w:p>
+    <w:p>
+      <w:pPr>
+        <w:pStyle w:val="ListParagraph"/>
+        <w:numPr>
+          <w:ilvl w:val="0"/>
+          <w:numId w:val="1"/>
+        </w:numPr>
+      </w:pPr>
+      <w:r>
+        <w:t>Collette Sunday – Upperclassman, tour-guide, illusion powers</w:t>
+      </w:r>
+    </w:p>
+    <w:p>
+      <w:pPr>
+        <w:pStyle w:val="ListParagraph"/>
+        <w:numPr>
+          <w:ilvl w:val="0"/>
+          <w:numId w:val="1"/>
+        </w:numPr>
+      </w:pPr>
+      <w:r>
+        <w:t xml:space="preserve">Carl Sunday – Older brother of Collette, deals drugs for the </w:t>
+      </w:r>
+      <w:proofErr w:type="spellStart"/>
+      <w:r>
+        <w:rPr>
+          <w:u w:val="single"/>
+        </w:rPr>
+        <w:t>Skulz</w:t>
+      </w:r>
+      <w:proofErr w:type="spellEnd"/>
+    </w:p>
+    <w:p>
+      <w:pPr>
+        <w:pStyle w:val="ListParagraph"/>
+        <w:ind w:left="360"/>
+      </w:pPr>
+    </w:p>
+    <w:p>
+      <w:r>
+        <w:t>NPCs no one has seen</w:t>
+      </w:r>
+    </w:p>
+    <w:p>
+      <w:pPr>
+        <w:pStyle w:val="ListParagraph"/>
+        <w:numPr>
+          <w:ilvl w:val="0"/>
+          <w:numId w:val="2"/>
+        </w:numPr>
+      </w:pPr>
+      <w:proofErr w:type="spellStart"/>
+      <w:r>
+        <w:t>Geoffery</w:t>
+      </w:r>
+      <w:proofErr w:type="spellEnd"/>
+      <w:r>
+        <w:t xml:space="preserve"> Winters (NOVA) – CEO of </w:t>
+      </w:r>
+      <w:proofErr w:type="spellStart"/>
+      <w:r>
+        <w:t>NovaCorp</w:t>
+      </w:r>
+      <w:proofErr w:type="spellEnd"/>
+    </w:p>
+    <w:p>
+      <w:pPr>
+        <w:pStyle w:val="ListParagraph"/>
+        <w:numPr>
+          <w:ilvl w:val="0"/>
+          <w:numId w:val="2"/>
+        </w:numPr>
+      </w:pPr>
+      <w:r>
+        <w:t>Tim Balmer (Buckshot) – Jock</w:t>
+      </w:r>
+    </w:p>
+    <w:p>
+      <w:pPr>
+        <w:pStyle w:val="ListParagraph"/>
+        <w:numPr>
+          <w:ilvl w:val="0"/>
+          <w:numId w:val="2"/>
+        </w:numPr>
+      </w:pPr>
+      <w:r>
+        <w:t>Hunter North (Fridge) -- Jock</w:t>
+      </w:r>
+    </w:p>
+    <w:p>
+      <w:pPr>
+        <w:pStyle w:val="ListParagraph"/>
+        <w:numPr>
+          <w:ilvl w:val="0"/>
+          <w:numId w:val="2"/>
+        </w:numPr>
+      </w:pPr>
+      <w:r>
+        <w:t>Sam Wentz (Iron Knight) – Jock</w:t>
+      </w:r>
+    </w:p>
+    <w:p>
+      <w:pPr>
+        <w:pStyle w:val="ListParagraph"/>
+        <w:numPr>
+          <w:ilvl w:val="0"/>
+          <w:numId w:val="2"/>
+        </w:numPr>
+      </w:pPr>
+      <w:r>
+        <w:t>Jack – Fire powers, ties to local gangs, bad kid</w:t>
+      </w:r>
+    </w:p>
+    <w:p>
+      <w:pPr>
+        <w:pStyle w:val="ListParagraph"/>
+        <w:numPr>
+          <w:ilvl w:val="0"/>
+          <w:numId w:val="2"/>
+        </w:numPr>
+      </w:pPr>
+      <w:r>
+        <w:t>Tracy – hangs with bad kids</w:t>
+      </w:r>
+    </w:p>
+    <w:p>
+      <w:pPr>
+        <w:pStyle w:val="ListParagraph"/>
+        <w:numPr>
+          <w:ilvl w:val="0"/>
+          <w:numId w:val="2"/>
+        </w:numPr>
+      </w:pPr>
+      <w:r>
+        <w:t>Omar – hangs with bad kids</w:t>
+      </w:r>
+    </w:p>
+    <w:p>
+      <w:pPr>
+        <w:pStyle w:val="ListParagraph"/>
+        <w:numPr>
+          <w:ilvl w:val="0"/>
+          <w:numId w:val="2"/>
+        </w:numPr>
+      </w:pPr>
+      <w:r>
+        <w:t>Marta Olmos – librarian</w:t>
+      </w:r>
+    </w:p>
+    <w:p>
+      <w:pPr>
+        <w:pStyle w:val="ListParagraph"/>
+        <w:numPr>
+          <w:ilvl w:val="0"/>
+          <w:numId w:val="2"/>
+        </w:numPr>
+      </w:pPr>
+      <w:r>
+        <w:t>Arthur – curator of museum, android</w:t>
+      </w:r>
+    </w:p>
+    <w:p>
+      <w:r>
+        <w:t>Heroes and Vigilantes</w:t>
+      </w:r>
+    </w:p>
+    <w:p>
+      <w:pPr>
+        <w:pStyle w:val="ListParagraph"/>
+        <w:numPr>
+          <w:ilvl w:val="0"/>
+          <w:numId w:val="6"/>
+        </w:numPr>
+        <w:rPr>
+          <w:u w:val="single"/>
+        </w:rPr>
+      </w:pPr>
+      <w:r>
+        <w:rPr>
+          <w:u w:val="single"/>
+        </w:rPr>
+        <w:t>Blackbird</w:t>
+      </w:r>
+    </w:p>
+    <w:p>
+      <w:pPr>
+        <w:pStyle w:val="ListParagraph"/>
+        <w:numPr>
+          <w:ilvl w:val="0"/>
+          <w:numId w:val="6"/>
+        </w:numPr>
+        <w:rPr>
+          <w:u w:val="single"/>
+        </w:rPr>
+      </w:pPr>
+      <w:r>
+        <w:rPr>
+          <w:u w:val="single"/>
+        </w:rPr>
+        <w:t>Crow</w:t>
+      </w:r>
       <w:bookmarkStart w:id="0" w:name="_GoBack"/>
       <w:bookmarkEnd w:id="0"/>
     </w:p>
@@ -118,142 +320,364 @@
         <w:pStyle w:val="ListParagraph"/>
         <w:numPr>
           <w:ilvl w:val="0"/>
-          <w:numId w:val="1"/>
-        </w:numPr>
-      </w:pPr>
-      <w:r>
-        <w:t>Collette Sunday – Upperclassman, tour-guide, illusion powers</w:t>
-      </w:r>
-    </w:p>
-    <w:p>
-      <w:r>
-        <w:t>NPCs no one has seen</w:t>
-      </w:r>
-    </w:p>
-    <w:p>
-      <w:pPr>
-        <w:pStyle w:val="ListParagraph"/>
-        <w:numPr>
-          <w:ilvl w:val="0"/>
-          <w:numId w:val="2"/>
-        </w:numPr>
-      </w:pPr>
+          <w:numId w:val="6"/>
+        </w:numPr>
+        <w:rPr>
+          <w:u w:val="single"/>
+        </w:rPr>
+      </w:pPr>
+      <w:r>
+        <w:rPr>
+          <w:u w:val="single"/>
+        </w:rPr>
+        <w:t>Hellcat</w:t>
+      </w:r>
+      <w:r>
+        <w:t xml:space="preserve"> – Jr. High girl who roams the Watertown streets at night. Has Feline/Super Soldier</w:t>
+      </w:r>
+    </w:p>
+    <w:p>
+      <w:r>
+        <w:t>Various Villains</w:t>
+      </w:r>
+    </w:p>
+    <w:p>
+      <w:pPr>
+        <w:pStyle w:val="ListParagraph"/>
+        <w:numPr>
+          <w:ilvl w:val="0"/>
+          <w:numId w:val="5"/>
+        </w:numPr>
+        <w:rPr>
+          <w:u w:val="single"/>
+        </w:rPr>
+      </w:pPr>
+      <w:r>
+        <w:rPr>
+          <w:u w:val="single"/>
+        </w:rPr>
+        <w:t>Necrophage</w:t>
+      </w:r>
+      <w:r>
+        <w:t xml:space="preserve"> (</w:t>
+      </w:r>
       <w:proofErr w:type="spellStart"/>
       <w:r>
-        <w:t>Geoffery</w:t>
+        <w:t>Diro</w:t>
       </w:r>
       <w:proofErr w:type="spellEnd"/>
       <w:r>
-        <w:t xml:space="preserve"> Winters (NOVA) – CEO of </w:t>
+        <w:t xml:space="preserve"> Saladin) – Mercenary with powers over nanobots</w:t>
+      </w:r>
+    </w:p>
+    <w:p>
+      <w:pPr>
+        <w:pStyle w:val="ListParagraph"/>
+        <w:numPr>
+          <w:ilvl w:val="0"/>
+          <w:numId w:val="5"/>
+        </w:numPr>
+      </w:pPr>
+      <w:r>
+        <w:rPr>
+          <w:u w:val="single"/>
+        </w:rPr>
+        <w:t>Saccharine</w:t>
+      </w:r>
+      <w:r>
+        <w:t xml:space="preserve"> – Duos with Strychnine. Has charm/chemistry powers a little like a Poison Ivy</w:t>
+      </w:r>
+    </w:p>
+    <w:p>
+      <w:pPr>
+        <w:pStyle w:val="ListParagraph"/>
+        <w:numPr>
+          <w:ilvl w:val="0"/>
+          <w:numId w:val="5"/>
+        </w:numPr>
+      </w:pPr>
+      <w:r>
+        <w:rPr>
+          <w:u w:val="single"/>
+        </w:rPr>
+        <w:t>Strychnine</w:t>
+      </w:r>
+      <w:r>
+        <w:t xml:space="preserve"> – Duos with Saccharine. Has poison/chemistry powers as well as the ability to mutate her minions</w:t>
+      </w:r>
+    </w:p>
+    <w:p>
+      <w:pPr>
+        <w:pStyle w:val="ListParagraph"/>
+        <w:numPr>
+          <w:ilvl w:val="0"/>
+          <w:numId w:val="5"/>
+        </w:numPr>
+      </w:pPr>
+      <w:r>
+        <w:rPr>
+          <w:u w:val="single"/>
+        </w:rPr>
+        <w:t>The Factory</w:t>
+      </w:r>
+      <w:r>
+        <w:t xml:space="preserve"> – Thugs and Gear for hire to the dark forces of the world</w:t>
+      </w:r>
+    </w:p>
+    <w:p>
+      <w:r>
+        <w:t>Random Names</w:t>
+      </w:r>
+      <w:r>
+        <w:t xml:space="preserve"> that might come up</w:t>
+      </w:r>
+    </w:p>
+    <w:p>
+      <w:pPr>
+        <w:pStyle w:val="ListParagraph"/>
+        <w:numPr>
+          <w:ilvl w:val="0"/>
+          <w:numId w:val="3"/>
+        </w:numPr>
+      </w:pPr>
+      <w:r>
+        <w:t>Luke Stetson – Drama Kid</w:t>
+      </w:r>
+    </w:p>
+    <w:p>
+      <w:pPr>
+        <w:pStyle w:val="ListParagraph"/>
+        <w:numPr>
+          <w:ilvl w:val="0"/>
+          <w:numId w:val="3"/>
+        </w:numPr>
+      </w:pPr>
+      <w:r>
+        <w:t xml:space="preserve">Melinda </w:t>
       </w:r>
       <w:proofErr w:type="spellStart"/>
       <w:r>
-        <w:t>NovaCorp</w:t>
+        <w:t>Cro</w:t>
       </w:r>
       <w:proofErr w:type="spellEnd"/>
-    </w:p>
-    <w:p>
-      <w:pPr>
-        <w:pStyle w:val="ListParagraph"/>
-        <w:numPr>
-          <w:ilvl w:val="0"/>
-          <w:numId w:val="2"/>
-        </w:numPr>
-      </w:pPr>
-      <w:r>
-        <w:t>Tim Balmer (Buckshot) – Jock</w:t>
-      </w:r>
-    </w:p>
-    <w:p>
-      <w:pPr>
-        <w:pStyle w:val="ListParagraph"/>
-        <w:numPr>
-          <w:ilvl w:val="0"/>
-          <w:numId w:val="2"/>
-        </w:numPr>
-      </w:pPr>
-      <w:r>
-        <w:t>Hunter North (Fridge) -- Jock</w:t>
-      </w:r>
-    </w:p>
-    <w:p>
-      <w:pPr>
-        <w:pStyle w:val="ListParagraph"/>
-        <w:numPr>
-          <w:ilvl w:val="0"/>
-          <w:numId w:val="2"/>
-        </w:numPr>
-      </w:pPr>
-      <w:r>
-        <w:t>Sam Wentz (Iron Knight) – Jock</w:t>
-      </w:r>
-    </w:p>
-    <w:p>
-      <w:pPr>
-        <w:pStyle w:val="ListParagraph"/>
-        <w:numPr>
-          <w:ilvl w:val="0"/>
-          <w:numId w:val="2"/>
-        </w:numPr>
-      </w:pPr>
-      <w:r>
-        <w:t>Jack – Fire powers, ties to local gangs, bad kid</w:t>
-      </w:r>
-    </w:p>
-    <w:p>
-      <w:pPr>
-        <w:pStyle w:val="ListParagraph"/>
-        <w:numPr>
-          <w:ilvl w:val="0"/>
-          <w:numId w:val="2"/>
-        </w:numPr>
-      </w:pPr>
-      <w:r>
-        <w:t>Tracy – hangs with bad kids</w:t>
-      </w:r>
-    </w:p>
-    <w:p>
-      <w:pPr>
-        <w:pStyle w:val="ListParagraph"/>
-        <w:numPr>
-          <w:ilvl w:val="0"/>
-          <w:numId w:val="2"/>
-        </w:numPr>
-      </w:pPr>
-      <w:r>
-        <w:t>Omar – hangs with bad kids</w:t>
-      </w:r>
-    </w:p>
-    <w:p>
-      <w:pPr>
-        <w:pStyle w:val="ListParagraph"/>
-        <w:numPr>
-          <w:ilvl w:val="0"/>
-          <w:numId w:val="2"/>
-        </w:numPr>
-      </w:pPr>
-      <w:r>
-        <w:t>Marta Olmos – librarian</w:t>
-      </w:r>
-    </w:p>
-    <w:p>
-      <w:pPr>
-        <w:pStyle w:val="ListParagraph"/>
-        <w:numPr>
-          <w:ilvl w:val="0"/>
-          <w:numId w:val="2"/>
-        </w:numPr>
-      </w:pPr>
-      <w:r>
-        <w:t>Arthur – curator of museum, android</w:t>
-      </w:r>
-    </w:p>
-    <w:p>
-      <w:pPr>
-        <w:pStyle w:val="ListParagraph"/>
-        <w:numPr>
-          <w:ilvl w:val="0"/>
-          <w:numId w:val="2"/>
+      <w:r>
+        <w:t xml:space="preserve"> – Drama Kid</w:t>
+      </w:r>
+    </w:p>
+    <w:p>
+      <w:pPr>
+        <w:pStyle w:val="ListParagraph"/>
+        <w:numPr>
+          <w:ilvl w:val="0"/>
+          <w:numId w:val="3"/>
+        </w:numPr>
+      </w:pPr>
+      <w:r>
+        <w:t>Tammy Sikes – Poetry</w:t>
+      </w:r>
+    </w:p>
+    <w:p>
+      <w:pPr>
+        <w:pStyle w:val="ListParagraph"/>
+        <w:numPr>
+          <w:ilvl w:val="0"/>
+          <w:numId w:val="3"/>
+        </w:numPr>
+      </w:pPr>
+      <w:r>
+        <w:t>Jinx – Poetry</w:t>
+      </w:r>
+    </w:p>
+    <w:p>
+      <w:pPr>
+        <w:pStyle w:val="ListParagraph"/>
+        <w:numPr>
+          <w:ilvl w:val="0"/>
+          <w:numId w:val="3"/>
+        </w:numPr>
+      </w:pPr>
+      <w:r>
+        <w:t xml:space="preserve">Lee </w:t>
+      </w:r>
+      <w:proofErr w:type="spellStart"/>
+      <w:r>
+        <w:t>Lansbrook</w:t>
+      </w:r>
+      <w:proofErr w:type="spellEnd"/>
+      <w:r>
+        <w:t xml:space="preserve"> – Biking Club</w:t>
+      </w:r>
+    </w:p>
+    <w:p>
+      <w:pPr>
+        <w:pStyle w:val="ListParagraph"/>
+        <w:numPr>
+          <w:ilvl w:val="0"/>
+          <w:numId w:val="3"/>
+        </w:numPr>
+      </w:pPr>
+      <w:r>
+        <w:t>Sally Winnie – Journalism Club</w:t>
+      </w:r>
+    </w:p>
+    <w:p>
+      <w:pPr>
+        <w:pStyle w:val="ListParagraph"/>
+        <w:numPr>
+          <w:ilvl w:val="0"/>
+          <w:numId w:val="3"/>
+        </w:numPr>
+      </w:pPr>
+      <w:r>
+        <w:t>Carl Picket – Photography Club</w:t>
+      </w:r>
+    </w:p>
+    <w:p>
+      <w:r>
+        <w:lastRenderedPageBreak/>
+        <w:t>Teachers</w:t>
+      </w:r>
+    </w:p>
+    <w:p>
+      <w:pPr>
+        <w:pStyle w:val="ListParagraph"/>
+        <w:numPr>
+          <w:ilvl w:val="0"/>
+          <w:numId w:val="4"/>
+        </w:numPr>
+      </w:pPr>
+      <w:r>
+        <w:t>Ms. Carter – English teacher and retired super American Star</w:t>
+      </w:r>
+    </w:p>
+    <w:p>
+      <w:pPr>
+        <w:pStyle w:val="ListParagraph"/>
+        <w:numPr>
+          <w:ilvl w:val="0"/>
+          <w:numId w:val="4"/>
+        </w:numPr>
+      </w:pPr>
+      <w:r>
+        <w:t>Mr. Bixby – Science teacher, squirrely, nervous, can create elements out of nothing, believes the government is watching him</w:t>
+      </w:r>
+    </w:p>
+    <w:p>
+      <w:pPr>
+        <w:pStyle w:val="ListParagraph"/>
+        <w:numPr>
+          <w:ilvl w:val="0"/>
+          <w:numId w:val="4"/>
+        </w:numPr>
+      </w:pPr>
+      <w:r>
+        <w:t xml:space="preserve">Ms. </w:t>
+      </w:r>
+      <w:proofErr w:type="spellStart"/>
+      <w:r>
+        <w:t>Johanssen</w:t>
+      </w:r>
+      <w:proofErr w:type="spellEnd"/>
+      <w:r>
+        <w:t xml:space="preserve"> – Math teacher, super smart, not a meta</w:t>
+      </w:r>
+    </w:p>
+    <w:p>
+      <w:pPr>
+        <w:pStyle w:val="ListParagraph"/>
+        <w:numPr>
+          <w:ilvl w:val="0"/>
+          <w:numId w:val="4"/>
+        </w:numPr>
+      </w:pPr>
+      <w:r>
+        <w:t>Mr. Reeve – History &amp; Govt., most boring man ever to put on a tie</w:t>
+      </w:r>
+    </w:p>
+    <w:p>
+      <w:pPr>
+        <w:pStyle w:val="ListParagraph"/>
+        <w:numPr>
+          <w:ilvl w:val="0"/>
+          <w:numId w:val="4"/>
+        </w:numPr>
+      </w:pPr>
+      <w:r>
+        <w:t>Ms. Berry – Languages, teaches all the languages, is a super linguist who can translate any language instantly</w:t>
+      </w:r>
+    </w:p>
+    <w:p>
+      <w:pPr>
+        <w:pStyle w:val="ListParagraph"/>
+        <w:numPr>
+          <w:ilvl w:val="0"/>
+          <w:numId w:val="4"/>
+        </w:numPr>
+      </w:pPr>
+      <w:r>
+        <w:t>Mr. Lee – Metahuman Law, old, disheveled</w:t>
+      </w:r>
+    </w:p>
+    <w:p>
+      <w:pPr>
+        <w:pStyle w:val="ListParagraph"/>
+        <w:numPr>
+          <w:ilvl w:val="0"/>
+          <w:numId w:val="4"/>
+        </w:numPr>
+      </w:pPr>
+      <w:r>
+        <w:t>Coach Cage – Powers Practice and retired super Power Slide, accidentally killed someone and did jail time</w:t>
+      </w:r>
+    </w:p>
+    <w:p>
+      <w:pPr>
+        <w:pStyle w:val="ListParagraph"/>
+        <w:numPr>
+          <w:ilvl w:val="0"/>
+          <w:numId w:val="4"/>
+        </w:numPr>
+      </w:pPr>
+      <w:r>
+        <w:t>Ms. Ackerman – Music</w:t>
+      </w:r>
+    </w:p>
+    <w:p>
+      <w:pPr>
+        <w:pStyle w:val="ListParagraph"/>
+        <w:numPr>
+          <w:ilvl w:val="0"/>
+          <w:numId w:val="4"/>
+        </w:numPr>
+      </w:pPr>
+      <w:r>
+        <w:t>Mrs. Ledger – Art</w:t>
+      </w:r>
+    </w:p>
+    <w:p>
+      <w:pPr>
+        <w:pStyle w:val="ListParagraph"/>
+        <w:numPr>
+          <w:ilvl w:val="0"/>
+          <w:numId w:val="4"/>
+        </w:numPr>
+      </w:pPr>
+      <w:r>
+        <w:t xml:space="preserve">Mr. Maguire </w:t>
+      </w:r>
+      <w:r>
+        <w:t>–</w:t>
+      </w:r>
+      <w:r>
+        <w:t xml:space="preserve"> Tech</w:t>
+      </w:r>
+    </w:p>
+    <w:p>
+      <w:pPr>
+        <w:pStyle w:val="ListParagraph"/>
+        <w:numPr>
+          <w:ilvl w:val="0"/>
+          <w:numId w:val="4"/>
         </w:numPr>
       </w:pPr>
       <w:r>
@@ -261,246 +685,10 @@
       </w:r>
     </w:p>
     <w:p>
-      <w:r>
-        <w:t>Random Names</w:t>
-      </w:r>
-      <w:r>
-        <w:t xml:space="preserve"> that might come up</w:t>
-      </w:r>
-    </w:p>
-    <w:p>
-      <w:pPr>
-        <w:pStyle w:val="ListParagraph"/>
-        <w:numPr>
-          <w:ilvl w:val="0"/>
-          <w:numId w:val="3"/>
-        </w:numPr>
-      </w:pPr>
-      <w:r>
-        <w:t>Luke Stetson – Drama Kid</w:t>
-      </w:r>
-    </w:p>
-    <w:p>
-      <w:pPr>
-        <w:pStyle w:val="ListParagraph"/>
-        <w:numPr>
-          <w:ilvl w:val="0"/>
-          <w:numId w:val="3"/>
-        </w:numPr>
-      </w:pPr>
-      <w:r>
-        <w:t xml:space="preserve">Melinda </w:t>
-      </w:r>
-      <w:proofErr w:type="spellStart"/>
-      <w:r>
-        <w:t>Cro</w:t>
-      </w:r>
-      <w:proofErr w:type="spellEnd"/>
-      <w:r>
-        <w:t xml:space="preserve"> – Drama Kid</w:t>
-      </w:r>
-    </w:p>
-    <w:p>
-      <w:pPr>
-        <w:pStyle w:val="ListParagraph"/>
-        <w:numPr>
-          <w:ilvl w:val="0"/>
-          <w:numId w:val="3"/>
-        </w:numPr>
-      </w:pPr>
-      <w:r>
-        <w:t>Tammy Sikes – Poetry</w:t>
-      </w:r>
-    </w:p>
-    <w:p>
-      <w:pPr>
-        <w:pStyle w:val="ListParagraph"/>
-        <w:numPr>
-          <w:ilvl w:val="0"/>
-          <w:numId w:val="3"/>
-        </w:numPr>
-      </w:pPr>
-      <w:r>
-        <w:t>Jinx – Poetry</w:t>
-      </w:r>
-    </w:p>
-    <w:p>
-      <w:pPr>
-        <w:pStyle w:val="ListParagraph"/>
-        <w:numPr>
-          <w:ilvl w:val="0"/>
-          <w:numId w:val="3"/>
-        </w:numPr>
-      </w:pPr>
-      <w:r>
-        <w:t xml:space="preserve">Lee </w:t>
-      </w:r>
-      <w:proofErr w:type="spellStart"/>
-      <w:r>
-        <w:t>Lansbrook</w:t>
-      </w:r>
-      <w:proofErr w:type="spellEnd"/>
-      <w:r>
-        <w:t xml:space="preserve"> – Biking Club</w:t>
-      </w:r>
-    </w:p>
-    <w:p>
-      <w:pPr>
-        <w:pStyle w:val="ListParagraph"/>
-        <w:numPr>
-          <w:ilvl w:val="0"/>
-          <w:numId w:val="3"/>
-        </w:numPr>
-      </w:pPr>
-      <w:r>
-        <w:t>Sally Winnie – Journalism Club</w:t>
-      </w:r>
-    </w:p>
-    <w:p>
-      <w:pPr>
-        <w:pStyle w:val="ListParagraph"/>
-        <w:numPr>
-          <w:ilvl w:val="0"/>
-          <w:numId w:val="3"/>
-        </w:numPr>
-      </w:pPr>
-      <w:r>
-        <w:t>Carl Picket – Photography Club</w:t>
-      </w:r>
-    </w:p>
-    <w:p>
-      <w:r>
-        <w:t>Teachers</w:t>
-      </w:r>
-    </w:p>
-    <w:p>
-      <w:pPr>
-        <w:pStyle w:val="ListParagraph"/>
-        <w:numPr>
-          <w:ilvl w:val="0"/>
-          <w:numId w:val="4"/>
-        </w:numPr>
-      </w:pPr>
-      <w:r>
-        <w:t>Ms. Carter – English teacher and retired super American Star</w:t>
-      </w:r>
-    </w:p>
-    <w:p>
-      <w:pPr>
-        <w:pStyle w:val="ListParagraph"/>
-        <w:numPr>
-          <w:ilvl w:val="0"/>
-          <w:numId w:val="4"/>
-        </w:numPr>
-      </w:pPr>
-      <w:r>
-        <w:t>Mr. Bixby – Science teacher, squirrely, nervous, can create elements out of nothing, believes the government is watching him</w:t>
-      </w:r>
-    </w:p>
-    <w:p>
-      <w:pPr>
-        <w:pStyle w:val="ListParagraph"/>
-        <w:numPr>
-          <w:ilvl w:val="0"/>
-          <w:numId w:val="4"/>
-        </w:numPr>
-      </w:pPr>
-      <w:r>
-        <w:t xml:space="preserve">Ms. </w:t>
-      </w:r>
-      <w:proofErr w:type="spellStart"/>
-      <w:r>
-        <w:t>Johanssen</w:t>
-      </w:r>
-      <w:proofErr w:type="spellEnd"/>
-      <w:r>
-        <w:t xml:space="preserve"> – Math teacher, super smart, not a meta</w:t>
-      </w:r>
-    </w:p>
-    <w:p>
-      <w:pPr>
-        <w:pStyle w:val="ListParagraph"/>
-        <w:numPr>
-          <w:ilvl w:val="0"/>
-          <w:numId w:val="4"/>
-        </w:numPr>
-      </w:pPr>
-      <w:r>
-        <w:t>Mr. Reeve – History &amp; Govt., most boring man ever to put on a tie</w:t>
-      </w:r>
-    </w:p>
-    <w:p>
-      <w:pPr>
-        <w:pStyle w:val="ListParagraph"/>
-        <w:numPr>
-          <w:ilvl w:val="0"/>
-          <w:numId w:val="4"/>
-        </w:numPr>
-      </w:pPr>
-      <w:r>
-        <w:t>Ms. Berry – Languages, teaches all the languages, is a super linguist who can translate any language instantly</w:t>
-      </w:r>
-    </w:p>
-    <w:p>
-      <w:pPr>
-        <w:pStyle w:val="ListParagraph"/>
-        <w:numPr>
-          <w:ilvl w:val="0"/>
-          <w:numId w:val="4"/>
-        </w:numPr>
-      </w:pPr>
-      <w:r>
-        <w:t>Mr. Lee – Metahuman Law, old, disheveled</w:t>
-      </w:r>
-    </w:p>
-    <w:p>
-      <w:pPr>
-        <w:pStyle w:val="ListParagraph"/>
-        <w:numPr>
-          <w:ilvl w:val="0"/>
-          <w:numId w:val="4"/>
-        </w:numPr>
-      </w:pPr>
-      <w:r>
-        <w:t>Coach Cage – Powers Practice and retired super Power Slide, accidentally killed someone and did jail time</w:t>
-      </w:r>
-    </w:p>
-    <w:p>
-      <w:pPr>
-        <w:pStyle w:val="ListParagraph"/>
-        <w:numPr>
-          <w:ilvl w:val="0"/>
-          <w:numId w:val="4"/>
-        </w:numPr>
-      </w:pPr>
-      <w:r>
-        <w:t>Ms. Ackerman – Music</w:t>
-      </w:r>
-    </w:p>
-    <w:p>
-      <w:pPr>
-        <w:pStyle w:val="ListParagraph"/>
-        <w:numPr>
-          <w:ilvl w:val="0"/>
-          <w:numId w:val="4"/>
-        </w:numPr>
-      </w:pPr>
-      <w:r>
-        <w:lastRenderedPageBreak/>
-        <w:t>Mrs. Ledger – Art</w:t>
-      </w:r>
-    </w:p>
-    <w:p>
-      <w:pPr>
-        <w:pStyle w:val="ListParagraph"/>
-        <w:numPr>
-          <w:ilvl w:val="0"/>
-          <w:numId w:val="4"/>
-        </w:numPr>
-      </w:pPr>
-      <w:r>
-        <w:t>Mr. Maguire -- Tech</w:t>
-      </w:r>
+      <w:pPr>
+        <w:pStyle w:val="ListParagraph"/>
+        <w:ind w:left="360"/>
+      </w:pPr>
     </w:p>
     <w:sectPr>
       <w:pgSz w:w="12240" w:h="15840"/>
@@ -628,6 +816,119 @@
     </w:lvl>
   </w:abstractNum>
   <w:abstractNum w:abstractNumId="1" w15:restartNumberingAfterBreak="0">
+    <w:nsid w:val="1C3B4396"/>
+    <w:multiLevelType w:val="hybridMultilevel"/>
+    <w:tmpl w:val="382E83B2"/>
+    <w:lvl w:ilvl="0" w:tplc="04090001">
+      <w:start w:val="1"/>
+      <w:numFmt w:val="bullet"/>
+      <w:lvlText w:val=""/>
+      <w:lvlJc w:val="left"/>
+      <w:pPr>
+        <w:ind w:left="360" w:hanging="360"/>
+      </w:pPr>
+      <w:rPr>
+        <w:rFonts w:ascii="Symbol" w:hAnsi="Symbol" w:hint="default"/>
+      </w:rPr>
+    </w:lvl>
+    <w:lvl w:ilvl="1" w:tplc="04090003" w:tentative="1">
+      <w:start w:val="1"/>
+      <w:numFmt w:val="bullet"/>
+      <w:lvlText w:val="o"/>
+      <w:lvlJc w:val="left"/>
+      <w:pPr>
+        <w:ind w:left="1080" w:hanging="360"/>
+      </w:pPr>
+      <w:rPr>
+        <w:rFonts w:ascii="Courier New" w:hAnsi="Courier New" w:cs="Courier New" w:hint="default"/>
+      </w:rPr>
+    </w:lvl>
+    <w:lvl w:ilvl="2" w:tplc="04090005" w:tentative="1">
+      <w:start w:val="1"/>
+      <w:numFmt w:val="bullet"/>
+      <w:lvlText w:val=""/>
+      <w:lvlJc w:val="left"/>
+      <w:pPr>
+        <w:ind w:left="1800" w:hanging="360"/>
+      </w:pPr>
+      <w:rPr>
+        <w:rFonts w:ascii="Wingdings" w:hAnsi="Wingdings" w:hint="default"/>
+      </w:rPr>
+    </w:lvl>
+    <w:lvl w:ilvl="3" w:tplc="04090001" w:tentative="1">
+      <w:start w:val="1"/>
+      <w:numFmt w:val="bullet"/>
+      <w:lvlText w:val=""/>
+      <w:lvlJc w:val="left"/>
+      <w:pPr>
+        <w:ind w:left="2520" w:hanging="360"/>
+      </w:pPr>
+      <w:rPr>
+        <w:rFonts w:ascii="Symbol" w:hAnsi="Symbol" w:hint="default"/>
+      </w:rPr>
+    </w:lvl>
+    <w:lvl w:ilvl="4" w:tplc="04090003" w:tentative="1">
+      <w:start w:val="1"/>
+      <w:numFmt w:val="bullet"/>
+      <w:lvlText w:val="o"/>
+      <w:lvlJc w:val="left"/>
+      <w:pPr>
+        <w:ind w:left="3240" w:hanging="360"/>
+      </w:pPr>
+      <w:rPr>
+        <w:rFonts w:ascii="Courier New" w:hAnsi="Courier New" w:cs="Courier New" w:hint="default"/>
+      </w:rPr>
+    </w:lvl>
+    <w:lvl w:ilvl="5" w:tplc="04090005" w:tentative="1">
+      <w:start w:val="1"/>
+      <w:numFmt w:val="bullet"/>
+      <w:lvlText w:val=""/>
+      <w:lvlJc w:val="left"/>
+      <w:pPr>
+        <w:ind w:left="3960" w:hanging="360"/>
+      </w:pPr>
+      <w:rPr>
+        <w:rFonts w:ascii="Wingdings" w:hAnsi="Wingdings" w:hint="default"/>
+      </w:rPr>
+    </w:lvl>
+    <w:lvl w:ilvl="6" w:tplc="04090001" w:tentative="1">
+      <w:start w:val="1"/>
+      <w:numFmt w:val="bullet"/>
+      <w:lvlText w:val=""/>
+      <w:lvlJc w:val="left"/>
+      <w:pPr>
+        <w:ind w:left="4680" w:hanging="360"/>
+      </w:pPr>
+      <w:rPr>
+        <w:rFonts w:ascii="Symbol" w:hAnsi="Symbol" w:hint="default"/>
+      </w:rPr>
+    </w:lvl>
+    <w:lvl w:ilvl="7" w:tplc="04090003" w:tentative="1">
+      <w:start w:val="1"/>
+      <w:numFmt w:val="bullet"/>
+      <w:lvlText w:val="o"/>
+      <w:lvlJc w:val="left"/>
+      <w:pPr>
+        <w:ind w:left="5400" w:hanging="360"/>
+      </w:pPr>
+      <w:rPr>
+        <w:rFonts w:ascii="Courier New" w:hAnsi="Courier New" w:cs="Courier New" w:hint="default"/>
+      </w:rPr>
+    </w:lvl>
+    <w:lvl w:ilvl="8" w:tplc="04090005" w:tentative="1">
+      <w:start w:val="1"/>
+      <w:numFmt w:val="bullet"/>
+      <w:lvlText w:val=""/>
+      <w:lvlJc w:val="left"/>
+      <w:pPr>
+        <w:ind w:left="6120" w:hanging="360"/>
+      </w:pPr>
+      <w:rPr>
+        <w:rFonts w:ascii="Wingdings" w:hAnsi="Wingdings" w:hint="default"/>
+      </w:rPr>
+    </w:lvl>
+  </w:abstractNum>
+  <w:abstractNum w:abstractNumId="2" w15:restartNumberingAfterBreak="0">
     <w:nsid w:val="1ED2092D"/>
     <w:multiLevelType w:val="hybridMultilevel"/>
     <w:tmpl w:val="65FE575A"/>
@@ -740,7 +1041,120 @@
       </w:rPr>
     </w:lvl>
   </w:abstractNum>
-  <w:abstractNum w:abstractNumId="2" w15:restartNumberingAfterBreak="0">
+  <w:abstractNum w:abstractNumId="3" w15:restartNumberingAfterBreak="0">
+    <w:nsid w:val="3BF612A7"/>
+    <w:multiLevelType w:val="hybridMultilevel"/>
+    <w:tmpl w:val="70F62E46"/>
+    <w:lvl w:ilvl="0" w:tplc="04090001">
+      <w:start w:val="1"/>
+      <w:numFmt w:val="bullet"/>
+      <w:lvlText w:val=""/>
+      <w:lvlJc w:val="left"/>
+      <w:pPr>
+        <w:ind w:left="360" w:hanging="360"/>
+      </w:pPr>
+      <w:rPr>
+        <w:rFonts w:ascii="Symbol" w:hAnsi="Symbol" w:hint="default"/>
+      </w:rPr>
+    </w:lvl>
+    <w:lvl w:ilvl="1" w:tplc="04090003" w:tentative="1">
+      <w:start w:val="1"/>
+      <w:numFmt w:val="bullet"/>
+      <w:lvlText w:val="o"/>
+      <w:lvlJc w:val="left"/>
+      <w:pPr>
+        <w:ind w:left="1080" w:hanging="360"/>
+      </w:pPr>
+      <w:rPr>
+        <w:rFonts w:ascii="Courier New" w:hAnsi="Courier New" w:cs="Courier New" w:hint="default"/>
+      </w:rPr>
+    </w:lvl>
+    <w:lvl w:ilvl="2" w:tplc="04090005" w:tentative="1">
+      <w:start w:val="1"/>
+      <w:numFmt w:val="bullet"/>
+      <w:lvlText w:val=""/>
+      <w:lvlJc w:val="left"/>
+      <w:pPr>
+        <w:ind w:left="1800" w:hanging="360"/>
+      </w:pPr>
+      <w:rPr>
+        <w:rFonts w:ascii="Wingdings" w:hAnsi="Wingdings" w:hint="default"/>
+      </w:rPr>
+    </w:lvl>
+    <w:lvl w:ilvl="3" w:tplc="04090001" w:tentative="1">
+      <w:start w:val="1"/>
+      <w:numFmt w:val="bullet"/>
+      <w:lvlText w:val=""/>
+      <w:lvlJc w:val="left"/>
+      <w:pPr>
+        <w:ind w:left="2520" w:hanging="360"/>
+      </w:pPr>
+      <w:rPr>
+        <w:rFonts w:ascii="Symbol" w:hAnsi="Symbol" w:hint="default"/>
+      </w:rPr>
+    </w:lvl>
+    <w:lvl w:ilvl="4" w:tplc="04090003" w:tentative="1">
+      <w:start w:val="1"/>
+      <w:numFmt w:val="bullet"/>
+      <w:lvlText w:val="o"/>
+      <w:lvlJc w:val="left"/>
+      <w:pPr>
+        <w:ind w:left="3240" w:hanging="360"/>
+      </w:pPr>
+      <w:rPr>
+        <w:rFonts w:ascii="Courier New" w:hAnsi="Courier New" w:cs="Courier New" w:hint="default"/>
+      </w:rPr>
+    </w:lvl>
+    <w:lvl w:ilvl="5" w:tplc="04090005" w:tentative="1">
+      <w:start w:val="1"/>
+      <w:numFmt w:val="bullet"/>
+      <w:lvlText w:val=""/>
+      <w:lvlJc w:val="left"/>
+      <w:pPr>
+        <w:ind w:left="3960" w:hanging="360"/>
+      </w:pPr>
+      <w:rPr>
+        <w:rFonts w:ascii="Wingdings" w:hAnsi="Wingdings" w:hint="default"/>
+      </w:rPr>
+    </w:lvl>
+    <w:lvl w:ilvl="6" w:tplc="04090001" w:tentative="1">
+      <w:start w:val="1"/>
+      <w:numFmt w:val="bullet"/>
+      <w:lvlText w:val=""/>
+      <w:lvlJc w:val="left"/>
+      <w:pPr>
+        <w:ind w:left="4680" w:hanging="360"/>
+      </w:pPr>
+      <w:rPr>
+        <w:rFonts w:ascii="Symbol" w:hAnsi="Symbol" w:hint="default"/>
+      </w:rPr>
+    </w:lvl>
+    <w:lvl w:ilvl="7" w:tplc="04090003" w:tentative="1">
+      <w:start w:val="1"/>
+      <w:numFmt w:val="bullet"/>
+      <w:lvlText w:val="o"/>
+      <w:lvlJc w:val="left"/>
+      <w:pPr>
+        <w:ind w:left="5400" w:hanging="360"/>
+      </w:pPr>
+      <w:rPr>
+        <w:rFonts w:ascii="Courier New" w:hAnsi="Courier New" w:cs="Courier New" w:hint="default"/>
+      </w:rPr>
+    </w:lvl>
+    <w:lvl w:ilvl="8" w:tplc="04090005" w:tentative="1">
+      <w:start w:val="1"/>
+      <w:numFmt w:val="bullet"/>
+      <w:lvlText w:val=""/>
+      <w:lvlJc w:val="left"/>
+      <w:pPr>
+        <w:ind w:left="6120" w:hanging="360"/>
+      </w:pPr>
+      <w:rPr>
+        <w:rFonts w:ascii="Wingdings" w:hAnsi="Wingdings" w:hint="default"/>
+      </w:rPr>
+    </w:lvl>
+  </w:abstractNum>
+  <w:abstractNum w:abstractNumId="4" w15:restartNumberingAfterBreak="0">
     <w:nsid w:val="4039110F"/>
     <w:multiLevelType w:val="hybridMultilevel"/>
     <w:tmpl w:val="3780AFAA"/>
@@ -853,7 +1267,7 @@
       </w:rPr>
     </w:lvl>
   </w:abstractNum>
-  <w:abstractNum w:abstractNumId="3" w15:restartNumberingAfterBreak="0">
+  <w:abstractNum w:abstractNumId="5" w15:restartNumberingAfterBreak="0">
     <w:nsid w:val="516F636D"/>
     <w:multiLevelType w:val="hybridMultilevel"/>
     <w:tmpl w:val="5388F63E"/>
@@ -967,16 +1381,22 @@
     </w:lvl>
   </w:abstractNum>
   <w:num w:numId="1">
-    <w:abstractNumId w:val="1"/>
+    <w:abstractNumId w:val="2"/>
   </w:num>
   <w:num w:numId="2">
     <w:abstractNumId w:val="0"/>
   </w:num>
   <w:num w:numId="3">
+    <w:abstractNumId w:val="5"/>
+  </w:num>
+  <w:num w:numId="4">
+    <w:abstractNumId w:val="4"/>
+  </w:num>
+  <w:num w:numId="5">
     <w:abstractNumId w:val="3"/>
   </w:num>
-  <w:num w:numId="4">
-    <w:abstractNumId w:val="2"/>
+  <w:num w:numId="6">
+    <w:abstractNumId w:val="1"/>
   </w:num>
 </w:numbering>
 </file>
@@ -1714,4 +2134,16 @@
     </a:ext>
   </a:extLst>
 </a:theme>
+</file>
+
+<file path=customXml/item1.xml><?xml version="1.0" encoding="utf-8"?>
+<b:Sources xmlns:b="http://schemas.openxmlformats.org/officeDocument/2006/bibliography" xmlns="http://schemas.openxmlformats.org/officeDocument/2006/bibliography" SelectedStyle="\APASixthEditionOfficeOnline.xsl" StyleName="APA" Version="6"/>
+</file>
+
+<file path=customXml/itemProps1.xml><?xml version="1.0" encoding="utf-8"?>
+<ds:datastoreItem xmlns:ds="http://schemas.openxmlformats.org/officeDocument/2006/customXml" ds:itemID="{4FCC0E88-52C8-447D-962B-8618FF096329}">
+  <ds:schemaRefs>
+    <ds:schemaRef ds:uri="http://schemas.openxmlformats.org/officeDocument/2006/bibliography"/>
+  </ds:schemaRefs>
+</ds:datastoreItem>
 </file>